--- a/Test_BP/Fol_2k_files_500(2)/fr-FR/file 500_2 - Copy (430).docx
+++ b/Test_BP/Fol_2k_files_500(2)/fr-FR/file 500_2 - Copy (430).docx
@@ -1,7 +1,7 @@
 
 <file path=word/document.xml><?xml version="1.0" encoding="utf-8"?>
 <w:document xmlns:wpc="http://schemas.microsoft.com/office/word/2010/wordprocessingCanvas" xmlns:cx="http://schemas.microsoft.com/office/drawing/2014/chartex" xmlns:cx1="http://schemas.microsoft.com/office/drawing/2015/9/8/chartex" xmlns:cx2="http://schemas.microsoft.com/office/drawing/2015/10/21/chartex" xmlns:cx3="http://schemas.microsoft.com/office/drawing/2016/5/9/chartex" xmlns:cx4="http://schemas.microsoft.com/office/drawing/2016/5/10/chartex" xmlns:cx5="http://schemas.microsoft.com/office/drawing/2016/5/11/chartex" xmlns:mc="http://schemas.openxmlformats.org/markup-compatibility/2006" xmlns:o="urn:schemas-microsoft-com:office:office" xmlns:r="http://schemas.openxmlformats.org/officeDocument/2006/relationships" xmlns:m="http://schemas.openxmlformats.org/officeDocument/2006/math" xmlns:v="urn:schemas-microsoft-com:vml" xmlns:wp14="http://schemas.microsoft.com/office/word/2010/wordprocessingDrawing" xmlns:wp="http://schemas.openxmlformats.org/drawingml/2006/wordprocessingDrawing" xmlns:w10="urn:schemas-microsoft-com:office:word" xmlns:w="http://schemas.openxmlformats.org/wordprocessingml/2006/main" xmlns:w14="http://schemas.microsoft.com/office/word/2010/wordml" xmlns:w15="http://schemas.microsoft.com/office/word/2012/wordml" xmlns:wne="http://schemas.microsoft.com/office/word/2006/wordml" xmlns:wpg="http://schemas.microsoft.com/office/word/2010/wordprocessingGroup" xmlns:wpi="http://schemas.microsoft.com/office/word/2010/wordprocessingInk" xmlns:wps="http://schemas.microsoft.com/office/word/2010/wordprocessingShape" mc:Ignorable="w14 w15 wp14">
-  <!-- Generated by Aspose.Words for Java 20.12.0 -->
+  <!-- Generated by Aspose.Words for Java 21.10.0 -->
   <w:body>
     <w:p>
       <w:pPr>
@@ -35,44 +35,44 @@
           <w:highlight w:val="none"/>
           <w:u w:val="none" w:color="auto"/>
           <w:effect w:val="none"/>
-          <w:bdr w:val="nil"/>
-          <w:shd w:val="clear" w:color="auto" w:fill="auto"/>
-          <w:vertAlign w:val="baseline"/>
-          <w:rtl w:val="0"/>
-          <w:cs w:val="0"/>
-          <w:lang w:val="fr-FR" w:eastAsia="zh-TW" w:bidi="ar-SA"/>
-        </w:rPr>
-        <w:t>t ëèxcëèpt töò söò tëèmpëèr mûýtûýäàl täàstëès möòthëèr.</w:t>
-      </w:r>
-      <w:r>
-        <w:rPr>
-          <w:rStyle w:val="DefaultParagraphFont"/>
-          <w:rFonts w:ascii="Calibri" w:eastAsia="Calibri" w:hAnsi="Calibri" w:cs="Calibri"/>
-          <w:b w:val="0"/>
-          <w:bCs w:val="0"/>
-          <w:i w:val="0"/>
-          <w:iCs w:val="0"/>
-          <w:caps w:val="0"/>
-          <w:smallCaps w:val="0"/>
-          <w:strike w:val="0"/>
-          <w:dstrike w:val="0"/>
-          <w:outline w:val="0"/>
-          <w:shadow w:val="0"/>
-          <w:emboss w:val="0"/>
-          <w:imprint w:val="0"/>
-          <w:noProof w:val="0"/>
-          <w:vanish w:val="0"/>
-          <w:color w:val="auto"/>
-          <w:spacing w:val="0"/>
-          <w:w w:val="100"/>
-          <w:kern w:val="0"/>
-          <w:position w:val="0"/>
-          <w:sz w:val="22"/>
-          <w:szCs w:val="22"/>
-          <w:highlight w:val="none"/>
-          <w:u w:val="none" w:color="auto"/>
-          <w:effect w:val="none"/>
-          <w:bdr w:val="nil"/>
+          <w:bdr w:val="none" w:sz="0" w:space="0" w:color="auto"/>
+          <w:shd w:val="clear" w:color="auto" w:fill="auto"/>
+          <w:vertAlign w:val="baseline"/>
+          <w:rtl w:val="0"/>
+          <w:cs w:val="0"/>
+          <w:lang w:val="fr-FR" w:eastAsia="zh-TW" w:bidi="ar-SA"/>
+        </w:rPr>
+        <w:t>t èêxcèêpt töô söô tèêmpèêr mùûtùûàãl tàãstèês möôthèêr.</w:t>
+      </w:r>
+      <w:r>
+        <w:rPr>
+          <w:rStyle w:val="DefaultParagraphFont"/>
+          <w:rFonts w:ascii="Calibri" w:eastAsia="Calibri" w:hAnsi="Calibri" w:cs="Calibri"/>
+          <w:b w:val="0"/>
+          <w:bCs w:val="0"/>
+          <w:i w:val="0"/>
+          <w:iCs w:val="0"/>
+          <w:caps w:val="0"/>
+          <w:smallCaps w:val="0"/>
+          <w:strike w:val="0"/>
+          <w:dstrike w:val="0"/>
+          <w:outline w:val="0"/>
+          <w:shadow w:val="0"/>
+          <w:emboss w:val="0"/>
+          <w:imprint w:val="0"/>
+          <w:noProof w:val="0"/>
+          <w:vanish w:val="0"/>
+          <w:color w:val="auto"/>
+          <w:spacing w:val="0"/>
+          <w:w w:val="100"/>
+          <w:kern w:val="0"/>
+          <w:position w:val="0"/>
+          <w:sz w:val="22"/>
+          <w:szCs w:val="22"/>
+          <w:highlight w:val="none"/>
+          <w:u w:val="none" w:color="auto"/>
+          <w:effect w:val="none"/>
+          <w:bdr w:val="none" w:sz="0" w:space="0" w:color="auto"/>
           <w:shd w:val="clear" w:color="auto" w:fill="auto"/>
           <w:vertAlign w:val="baseline"/>
           <w:rtl w:val="0"/>
@@ -109,44 +109,44 @@
           <w:highlight w:val="none"/>
           <w:u w:val="none" w:color="auto"/>
           <w:effect w:val="none"/>
-          <w:bdr w:val="nil"/>
-          <w:shd w:val="clear" w:color="auto" w:fill="auto"/>
-          <w:vertAlign w:val="baseline"/>
-          <w:rtl w:val="0"/>
-          <w:cs w:val="0"/>
-          <w:lang w:val="fr-FR" w:eastAsia="zh-TW" w:bidi="ar-SA"/>
-        </w:rPr>
-        <w:t>Íntêërêëstêëd cûûltíìväàtêëd íìts còòntíìnûûíìng nòòw yêët äàrêë.</w:t>
-      </w:r>
-      <w:r>
-        <w:rPr>
-          <w:rStyle w:val="DefaultParagraphFont"/>
-          <w:rFonts w:ascii="Calibri" w:eastAsia="Calibri" w:hAnsi="Calibri" w:cs="Calibri"/>
-          <w:b w:val="0"/>
-          <w:bCs w:val="0"/>
-          <w:i w:val="0"/>
-          <w:iCs w:val="0"/>
-          <w:caps w:val="0"/>
-          <w:smallCaps w:val="0"/>
-          <w:strike w:val="0"/>
-          <w:dstrike w:val="0"/>
-          <w:outline w:val="0"/>
-          <w:shadow w:val="0"/>
-          <w:emboss w:val="0"/>
-          <w:imprint w:val="0"/>
-          <w:noProof w:val="0"/>
-          <w:vanish w:val="0"/>
-          <w:color w:val="auto"/>
-          <w:spacing w:val="0"/>
-          <w:w w:val="100"/>
-          <w:kern w:val="0"/>
-          <w:position w:val="0"/>
-          <w:sz w:val="22"/>
-          <w:szCs w:val="22"/>
-          <w:highlight w:val="none"/>
-          <w:u w:val="none" w:color="auto"/>
-          <w:effect w:val="none"/>
-          <w:bdr w:val="nil"/>
+          <w:bdr w:val="none" w:sz="0" w:space="0" w:color="auto"/>
+          <w:shd w:val="clear" w:color="auto" w:fill="auto"/>
+          <w:vertAlign w:val="baseline"/>
+          <w:rtl w:val="0"/>
+          <w:cs w:val="0"/>
+          <w:lang w:val="fr-FR" w:eastAsia="zh-TW" w:bidi="ar-SA"/>
+        </w:rPr>
+        <w:t>Ïntèèrèèstèèd cýültíìväâtèèd íìts cóõntíìnýüíìng nóõw yèèt äârèè.</w:t>
+      </w:r>
+      <w:r>
+        <w:rPr>
+          <w:rStyle w:val="DefaultParagraphFont"/>
+          <w:rFonts w:ascii="Calibri" w:eastAsia="Calibri" w:hAnsi="Calibri" w:cs="Calibri"/>
+          <w:b w:val="0"/>
+          <w:bCs w:val="0"/>
+          <w:i w:val="0"/>
+          <w:iCs w:val="0"/>
+          <w:caps w:val="0"/>
+          <w:smallCaps w:val="0"/>
+          <w:strike w:val="0"/>
+          <w:dstrike w:val="0"/>
+          <w:outline w:val="0"/>
+          <w:shadow w:val="0"/>
+          <w:emboss w:val="0"/>
+          <w:imprint w:val="0"/>
+          <w:noProof w:val="0"/>
+          <w:vanish w:val="0"/>
+          <w:color w:val="auto"/>
+          <w:spacing w:val="0"/>
+          <w:w w:val="100"/>
+          <w:kern w:val="0"/>
+          <w:position w:val="0"/>
+          <w:sz w:val="22"/>
+          <w:szCs w:val="22"/>
+          <w:highlight w:val="none"/>
+          <w:u w:val="none" w:color="auto"/>
+          <w:effect w:val="none"/>
+          <w:bdr w:val="none" w:sz="0" w:space="0" w:color="auto"/>
           <w:shd w:val="clear" w:color="auto" w:fill="auto"/>
           <w:vertAlign w:val="baseline"/>
           <w:rtl w:val="0"/>
@@ -183,44 +183,44 @@
           <w:highlight w:val="none"/>
           <w:u w:val="none" w:color="auto"/>
           <w:effect w:val="none"/>
-          <w:bdr w:val="nil"/>
-          <w:shd w:val="clear" w:color="auto" w:fill="auto"/>
-          <w:vertAlign w:val="baseline"/>
-          <w:rtl w:val="0"/>
-          <w:cs w:val="0"/>
-          <w:lang w:val="fr-FR" w:eastAsia="zh-TW" w:bidi="ar-SA"/>
-        </w:rPr>
-        <w:t>Òýút ïìntêèrêèstêèd ãâccêèptãâncêè öòýúr pãârtïìãâlïìty ãâffröòntïìng ýúnplêèãâsãânt why ãâdd.</w:t>
-      </w:r>
-      <w:r>
-        <w:rPr>
-          <w:rStyle w:val="DefaultParagraphFont"/>
-          <w:rFonts w:ascii="Calibri" w:eastAsia="Calibri" w:hAnsi="Calibri" w:cs="Calibri"/>
-          <w:b w:val="0"/>
-          <w:bCs w:val="0"/>
-          <w:i w:val="0"/>
-          <w:iCs w:val="0"/>
-          <w:caps w:val="0"/>
-          <w:smallCaps w:val="0"/>
-          <w:strike w:val="0"/>
-          <w:dstrike w:val="0"/>
-          <w:outline w:val="0"/>
-          <w:shadow w:val="0"/>
-          <w:emboss w:val="0"/>
-          <w:imprint w:val="0"/>
-          <w:noProof w:val="0"/>
-          <w:vanish w:val="0"/>
-          <w:color w:val="auto"/>
-          <w:spacing w:val="0"/>
-          <w:w w:val="100"/>
-          <w:kern w:val="0"/>
-          <w:position w:val="0"/>
-          <w:sz w:val="22"/>
-          <w:szCs w:val="22"/>
-          <w:highlight w:val="none"/>
-          <w:u w:val="none" w:color="auto"/>
-          <w:effect w:val="none"/>
-          <w:bdr w:val="nil"/>
+          <w:bdr w:val="none" w:sz="0" w:space="0" w:color="auto"/>
+          <w:shd w:val="clear" w:color="auto" w:fill="auto"/>
+          <w:vertAlign w:val="baseline"/>
+          <w:rtl w:val="0"/>
+          <w:cs w:val="0"/>
+          <w:lang w:val="fr-FR" w:eastAsia="zh-TW" w:bidi="ar-SA"/>
+        </w:rPr>
+        <w:t>Õûüt ìíntêêrêêstêêd ãåccêêptãåncêê ôòûür pãårtìíãålìíty ãåffrôòntìíng ûünplêêãåsãånt why ãådd.</w:t>
+      </w:r>
+      <w:r>
+        <w:rPr>
+          <w:rStyle w:val="DefaultParagraphFont"/>
+          <w:rFonts w:ascii="Calibri" w:eastAsia="Calibri" w:hAnsi="Calibri" w:cs="Calibri"/>
+          <w:b w:val="0"/>
+          <w:bCs w:val="0"/>
+          <w:i w:val="0"/>
+          <w:iCs w:val="0"/>
+          <w:caps w:val="0"/>
+          <w:smallCaps w:val="0"/>
+          <w:strike w:val="0"/>
+          <w:dstrike w:val="0"/>
+          <w:outline w:val="0"/>
+          <w:shadow w:val="0"/>
+          <w:emboss w:val="0"/>
+          <w:imprint w:val="0"/>
+          <w:noProof w:val="0"/>
+          <w:vanish w:val="0"/>
+          <w:color w:val="auto"/>
+          <w:spacing w:val="0"/>
+          <w:w w:val="100"/>
+          <w:kern w:val="0"/>
+          <w:position w:val="0"/>
+          <w:sz w:val="22"/>
+          <w:szCs w:val="22"/>
+          <w:highlight w:val="none"/>
+          <w:u w:val="none" w:color="auto"/>
+          <w:effect w:val="none"/>
+          <w:bdr w:val="none" w:sz="0" w:space="0" w:color="auto"/>
           <w:shd w:val="clear" w:color="auto" w:fill="auto"/>
           <w:vertAlign w:val="baseline"/>
           <w:rtl w:val="0"/>
@@ -257,44 +257,44 @@
           <w:highlight w:val="none"/>
           <w:u w:val="none" w:color="auto"/>
           <w:effect w:val="none"/>
-          <w:bdr w:val="nil"/>
-          <w:shd w:val="clear" w:color="auto" w:fill="auto"/>
-          <w:vertAlign w:val="baseline"/>
-          <w:rtl w:val="0"/>
-          <w:cs w:val="0"/>
-          <w:lang w:val="fr-FR" w:eastAsia="zh-TW" w:bidi="ar-SA"/>
-        </w:rPr>
-        <w:t>Éstêèêèm gàárdêèn mêèn yêèt shy còôüúrsêè.</w:t>
-      </w:r>
-      <w:r>
-        <w:rPr>
-          <w:rStyle w:val="DefaultParagraphFont"/>
-          <w:rFonts w:ascii="Calibri" w:eastAsia="Calibri" w:hAnsi="Calibri" w:cs="Calibri"/>
-          <w:b w:val="0"/>
-          <w:bCs w:val="0"/>
-          <w:i w:val="0"/>
-          <w:iCs w:val="0"/>
-          <w:caps w:val="0"/>
-          <w:smallCaps w:val="0"/>
-          <w:strike w:val="0"/>
-          <w:dstrike w:val="0"/>
-          <w:outline w:val="0"/>
-          <w:shadow w:val="0"/>
-          <w:emboss w:val="0"/>
-          <w:imprint w:val="0"/>
-          <w:noProof w:val="0"/>
-          <w:vanish w:val="0"/>
-          <w:color w:val="auto"/>
-          <w:spacing w:val="0"/>
-          <w:w w:val="100"/>
-          <w:kern w:val="0"/>
-          <w:position w:val="0"/>
-          <w:sz w:val="22"/>
-          <w:szCs w:val="22"/>
-          <w:highlight w:val="none"/>
-          <w:u w:val="none" w:color="auto"/>
-          <w:effect w:val="none"/>
-          <w:bdr w:val="nil"/>
+          <w:bdr w:val="none" w:sz="0" w:space="0" w:color="auto"/>
+          <w:shd w:val="clear" w:color="auto" w:fill="auto"/>
+          <w:vertAlign w:val="baseline"/>
+          <w:rtl w:val="0"/>
+          <w:cs w:val="0"/>
+          <w:lang w:val="fr-FR" w:eastAsia="zh-TW" w:bidi="ar-SA"/>
+        </w:rPr>
+        <w:t>Éstêéêém gäärdêén mêén yêét shy côöûúrsêé.</w:t>
+      </w:r>
+      <w:r>
+        <w:rPr>
+          <w:rStyle w:val="DefaultParagraphFont"/>
+          <w:rFonts w:ascii="Calibri" w:eastAsia="Calibri" w:hAnsi="Calibri" w:cs="Calibri"/>
+          <w:b w:val="0"/>
+          <w:bCs w:val="0"/>
+          <w:i w:val="0"/>
+          <w:iCs w:val="0"/>
+          <w:caps w:val="0"/>
+          <w:smallCaps w:val="0"/>
+          <w:strike w:val="0"/>
+          <w:dstrike w:val="0"/>
+          <w:outline w:val="0"/>
+          <w:shadow w:val="0"/>
+          <w:emboss w:val="0"/>
+          <w:imprint w:val="0"/>
+          <w:noProof w:val="0"/>
+          <w:vanish w:val="0"/>
+          <w:color w:val="auto"/>
+          <w:spacing w:val="0"/>
+          <w:w w:val="100"/>
+          <w:kern w:val="0"/>
+          <w:position w:val="0"/>
+          <w:sz w:val="22"/>
+          <w:szCs w:val="22"/>
+          <w:highlight w:val="none"/>
+          <w:u w:val="none" w:color="auto"/>
+          <w:effect w:val="none"/>
+          <w:bdr w:val="none" w:sz="0" w:space="0" w:color="auto"/>
           <w:shd w:val="clear" w:color="auto" w:fill="auto"/>
           <w:vertAlign w:val="baseline"/>
           <w:rtl w:val="0"/>
@@ -331,44 +331,44 @@
           <w:highlight w:val="none"/>
           <w:u w:val="none" w:color="auto"/>
           <w:effect w:val="none"/>
-          <w:bdr w:val="nil"/>
-          <w:shd w:val="clear" w:color="auto" w:fill="auto"/>
-          <w:vertAlign w:val="baseline"/>
-          <w:rtl w:val="0"/>
-          <w:cs w:val="0"/>
-          <w:lang w:val="fr-FR" w:eastAsia="zh-TW" w:bidi="ar-SA"/>
-        </w:rPr>
-        <w:t>Còônsüültééd üüp my tòôlééràãbly sòôméétïìméés péérpéétüüàãl òôh.</w:t>
-      </w:r>
-      <w:r>
-        <w:rPr>
-          <w:rStyle w:val="DefaultParagraphFont"/>
-          <w:rFonts w:ascii="Calibri" w:eastAsia="Calibri" w:hAnsi="Calibri" w:cs="Calibri"/>
-          <w:b w:val="0"/>
-          <w:bCs w:val="0"/>
-          <w:i w:val="0"/>
-          <w:iCs w:val="0"/>
-          <w:caps w:val="0"/>
-          <w:smallCaps w:val="0"/>
-          <w:strike w:val="0"/>
-          <w:dstrike w:val="0"/>
-          <w:outline w:val="0"/>
-          <w:shadow w:val="0"/>
-          <w:emboss w:val="0"/>
-          <w:imprint w:val="0"/>
-          <w:noProof w:val="0"/>
-          <w:vanish w:val="0"/>
-          <w:color w:val="auto"/>
-          <w:spacing w:val="0"/>
-          <w:w w:val="100"/>
-          <w:kern w:val="0"/>
-          <w:position w:val="0"/>
-          <w:sz w:val="22"/>
-          <w:szCs w:val="22"/>
-          <w:highlight w:val="none"/>
-          <w:u w:val="none" w:color="auto"/>
-          <w:effect w:val="none"/>
-          <w:bdr w:val="nil"/>
+          <w:bdr w:val="none" w:sz="0" w:space="0" w:color="auto"/>
+          <w:shd w:val="clear" w:color="auto" w:fill="auto"/>
+          <w:vertAlign w:val="baseline"/>
+          <w:rtl w:val="0"/>
+          <w:cs w:val="0"/>
+          <w:lang w:val="fr-FR" w:eastAsia="zh-TW" w:bidi="ar-SA"/>
+        </w:rPr>
+        <w:t>Cõõnsûùltéèd ûùp my tõõléèræàbly sõõméètïîméès péèrpéètûùæàl õõh.</w:t>
+      </w:r>
+      <w:r>
+        <w:rPr>
+          <w:rStyle w:val="DefaultParagraphFont"/>
+          <w:rFonts w:ascii="Calibri" w:eastAsia="Calibri" w:hAnsi="Calibri" w:cs="Calibri"/>
+          <w:b w:val="0"/>
+          <w:bCs w:val="0"/>
+          <w:i w:val="0"/>
+          <w:iCs w:val="0"/>
+          <w:caps w:val="0"/>
+          <w:smallCaps w:val="0"/>
+          <w:strike w:val="0"/>
+          <w:dstrike w:val="0"/>
+          <w:outline w:val="0"/>
+          <w:shadow w:val="0"/>
+          <w:emboss w:val="0"/>
+          <w:imprint w:val="0"/>
+          <w:noProof w:val="0"/>
+          <w:vanish w:val="0"/>
+          <w:color w:val="auto"/>
+          <w:spacing w:val="0"/>
+          <w:w w:val="100"/>
+          <w:kern w:val="0"/>
+          <w:position w:val="0"/>
+          <w:sz w:val="22"/>
+          <w:szCs w:val="22"/>
+          <w:highlight w:val="none"/>
+          <w:u w:val="none" w:color="auto"/>
+          <w:effect w:val="none"/>
+          <w:bdr w:val="none" w:sz="0" w:space="0" w:color="auto"/>
           <w:shd w:val="clear" w:color="auto" w:fill="auto"/>
           <w:vertAlign w:val="baseline"/>
           <w:rtl w:val="0"/>
@@ -405,44 +405,44 @@
           <w:highlight w:val="none"/>
           <w:u w:val="none" w:color="auto"/>
           <w:effect w:val="none"/>
-          <w:bdr w:val="nil"/>
-          <w:shd w:val="clear" w:color="auto" w:fill="auto"/>
-          <w:vertAlign w:val="baseline"/>
-          <w:rtl w:val="0"/>
-          <w:cs w:val="0"/>
-          <w:lang w:val="fr-FR" w:eastAsia="zh-TW" w:bidi="ar-SA"/>
-        </w:rPr>
-        <w:t>Êxprëêssïïóôn äåccëêptäåncëê ïïmprûûdëêncëê päårtïïcûûläår häåd ëêäåt ûûnsäåtïïäåblëê.</w:t>
-      </w:r>
-      <w:r>
-        <w:rPr>
-          <w:rStyle w:val="DefaultParagraphFont"/>
-          <w:rFonts w:ascii="Calibri" w:eastAsia="Calibri" w:hAnsi="Calibri" w:cs="Calibri"/>
-          <w:b w:val="0"/>
-          <w:bCs w:val="0"/>
-          <w:i w:val="0"/>
-          <w:iCs w:val="0"/>
-          <w:caps w:val="0"/>
-          <w:smallCaps w:val="0"/>
-          <w:strike w:val="0"/>
-          <w:dstrike w:val="0"/>
-          <w:outline w:val="0"/>
-          <w:shadow w:val="0"/>
-          <w:emboss w:val="0"/>
-          <w:imprint w:val="0"/>
-          <w:noProof w:val="0"/>
-          <w:vanish w:val="0"/>
-          <w:color w:val="auto"/>
-          <w:spacing w:val="0"/>
-          <w:w w:val="100"/>
-          <w:kern w:val="0"/>
-          <w:position w:val="0"/>
-          <w:sz w:val="22"/>
-          <w:szCs w:val="22"/>
-          <w:highlight w:val="none"/>
-          <w:u w:val="none" w:color="auto"/>
-          <w:effect w:val="none"/>
-          <w:bdr w:val="nil"/>
+          <w:bdr w:val="none" w:sz="0" w:space="0" w:color="auto"/>
+          <w:shd w:val="clear" w:color="auto" w:fill="auto"/>
+          <w:vertAlign w:val="baseline"/>
+          <w:rtl w:val="0"/>
+          <w:cs w:val="0"/>
+          <w:lang w:val="fr-FR" w:eastAsia="zh-TW" w:bidi="ar-SA"/>
+        </w:rPr>
+        <w:t>Éxpréêssïíõòn âãccéêptâãncéê ïímprúüdéêncéê pâãrtïícúülâãr hâãd éêâãt úünsâãtïíâãbléê.</w:t>
+      </w:r>
+      <w:r>
+        <w:rPr>
+          <w:rStyle w:val="DefaultParagraphFont"/>
+          <w:rFonts w:ascii="Calibri" w:eastAsia="Calibri" w:hAnsi="Calibri" w:cs="Calibri"/>
+          <w:b w:val="0"/>
+          <w:bCs w:val="0"/>
+          <w:i w:val="0"/>
+          <w:iCs w:val="0"/>
+          <w:caps w:val="0"/>
+          <w:smallCaps w:val="0"/>
+          <w:strike w:val="0"/>
+          <w:dstrike w:val="0"/>
+          <w:outline w:val="0"/>
+          <w:shadow w:val="0"/>
+          <w:emboss w:val="0"/>
+          <w:imprint w:val="0"/>
+          <w:noProof w:val="0"/>
+          <w:vanish w:val="0"/>
+          <w:color w:val="auto"/>
+          <w:spacing w:val="0"/>
+          <w:w w:val="100"/>
+          <w:kern w:val="0"/>
+          <w:position w:val="0"/>
+          <w:sz w:val="22"/>
+          <w:szCs w:val="22"/>
+          <w:highlight w:val="none"/>
+          <w:u w:val="none" w:color="auto"/>
+          <w:effect w:val="none"/>
+          <w:bdr w:val="none" w:sz="0" w:space="0" w:color="auto"/>
           <w:shd w:val="clear" w:color="auto" w:fill="auto"/>
           <w:vertAlign w:val="baseline"/>
           <w:rtl w:val="0"/>
@@ -485,44 +485,44 @@
           <w:highlight w:val="none"/>
           <w:u w:val="none" w:color="auto"/>
           <w:effect w:val="none"/>
-          <w:bdr w:val="nil"/>
-          <w:shd w:val="clear" w:color="auto" w:fill="auto"/>
-          <w:vertAlign w:val="baseline"/>
-          <w:rtl w:val="0"/>
-          <w:cs w:val="0"/>
-          <w:lang w:val="fr-FR" w:eastAsia="zh-TW" w:bidi="ar-SA"/>
-        </w:rPr>
-        <w:t>Háâd dèênòõtíìng pròõpèêrly jòõíìntùýrèê yòõùý òõccáâsíìòõn díìrèêctly ráâíìllèêry.</w:t>
-      </w:r>
-      <w:r>
-        <w:rPr>
-          <w:rStyle w:val="DefaultParagraphFont"/>
-          <w:rFonts w:ascii="Calibri" w:eastAsia="Calibri" w:hAnsi="Calibri" w:cs="Calibri"/>
-          <w:b w:val="0"/>
-          <w:bCs w:val="0"/>
-          <w:i w:val="0"/>
-          <w:iCs w:val="0"/>
-          <w:caps w:val="0"/>
-          <w:smallCaps w:val="0"/>
-          <w:strike w:val="0"/>
-          <w:dstrike w:val="0"/>
-          <w:outline w:val="0"/>
-          <w:shadow w:val="0"/>
-          <w:emboss w:val="0"/>
-          <w:imprint w:val="0"/>
-          <w:noProof w:val="0"/>
-          <w:vanish w:val="0"/>
-          <w:color w:val="auto"/>
-          <w:spacing w:val="0"/>
-          <w:w w:val="100"/>
-          <w:kern w:val="0"/>
-          <w:position w:val="0"/>
-          <w:sz w:val="22"/>
-          <w:szCs w:val="22"/>
-          <w:highlight w:val="none"/>
-          <w:u w:val="none" w:color="auto"/>
-          <w:effect w:val="none"/>
-          <w:bdr w:val="nil"/>
+          <w:bdr w:val="none" w:sz="0" w:space="0" w:color="auto"/>
+          <w:shd w:val="clear" w:color="auto" w:fill="auto"/>
+          <w:vertAlign w:val="baseline"/>
+          <w:rtl w:val="0"/>
+          <w:cs w:val="0"/>
+          <w:lang w:val="fr-FR" w:eastAsia="zh-TW" w:bidi="ar-SA"/>
+        </w:rPr>
+        <w:t>Häãd dèénôótïíng prôópèérly jôóïíntûýrèé yôóûý ôóccäãsïíôón dïírèéctly räãïíllèéry.</w:t>
+      </w:r>
+      <w:r>
+        <w:rPr>
+          <w:rStyle w:val="DefaultParagraphFont"/>
+          <w:rFonts w:ascii="Calibri" w:eastAsia="Calibri" w:hAnsi="Calibri" w:cs="Calibri"/>
+          <w:b w:val="0"/>
+          <w:bCs w:val="0"/>
+          <w:i w:val="0"/>
+          <w:iCs w:val="0"/>
+          <w:caps w:val="0"/>
+          <w:smallCaps w:val="0"/>
+          <w:strike w:val="0"/>
+          <w:dstrike w:val="0"/>
+          <w:outline w:val="0"/>
+          <w:shadow w:val="0"/>
+          <w:emboss w:val="0"/>
+          <w:imprint w:val="0"/>
+          <w:noProof w:val="0"/>
+          <w:vanish w:val="0"/>
+          <w:color w:val="auto"/>
+          <w:spacing w:val="0"/>
+          <w:w w:val="100"/>
+          <w:kern w:val="0"/>
+          <w:position w:val="0"/>
+          <w:sz w:val="22"/>
+          <w:szCs w:val="22"/>
+          <w:highlight w:val="none"/>
+          <w:u w:val="none" w:color="auto"/>
+          <w:effect w:val="none"/>
+          <w:bdr w:val="none" w:sz="0" w:space="0" w:color="auto"/>
           <w:shd w:val="clear" w:color="auto" w:fill="auto"/>
           <w:vertAlign w:val="baseline"/>
           <w:rtl w:val="0"/>
@@ -559,44 +559,44 @@
           <w:highlight w:val="none"/>
           <w:u w:val="none" w:color="auto"/>
           <w:effect w:val="none"/>
-          <w:bdr w:val="nil"/>
-          <w:shd w:val="clear" w:color="auto" w:fill="auto"/>
-          <w:vertAlign w:val="baseline"/>
-          <w:rtl w:val="0"/>
-          <w:cs w:val="0"/>
-          <w:lang w:val="fr-FR" w:eastAsia="zh-TW" w:bidi="ar-SA"/>
-        </w:rPr>
-        <w:t>În såäïíd tóö óöf póöóör fûúll bêê póöst fåäcêê snûúg.</w:t>
-      </w:r>
-      <w:r>
-        <w:rPr>
-          <w:rStyle w:val="DefaultParagraphFont"/>
-          <w:rFonts w:ascii="Calibri" w:eastAsia="Calibri" w:hAnsi="Calibri" w:cs="Calibri"/>
-          <w:b w:val="0"/>
-          <w:bCs w:val="0"/>
-          <w:i w:val="0"/>
-          <w:iCs w:val="0"/>
-          <w:caps w:val="0"/>
-          <w:smallCaps w:val="0"/>
-          <w:strike w:val="0"/>
-          <w:dstrike w:val="0"/>
-          <w:outline w:val="0"/>
-          <w:shadow w:val="0"/>
-          <w:emboss w:val="0"/>
-          <w:imprint w:val="0"/>
-          <w:noProof w:val="0"/>
-          <w:vanish w:val="0"/>
-          <w:color w:val="auto"/>
-          <w:spacing w:val="0"/>
-          <w:w w:val="100"/>
-          <w:kern w:val="0"/>
-          <w:position w:val="0"/>
-          <w:sz w:val="22"/>
-          <w:szCs w:val="22"/>
-          <w:highlight w:val="none"/>
-          <w:u w:val="none" w:color="auto"/>
-          <w:effect w:val="none"/>
-          <w:bdr w:val="nil"/>
+          <w:bdr w:val="none" w:sz="0" w:space="0" w:color="auto"/>
+          <w:shd w:val="clear" w:color="auto" w:fill="auto"/>
+          <w:vertAlign w:val="baseline"/>
+          <w:rtl w:val="0"/>
+          <w:cs w:val="0"/>
+          <w:lang w:val="fr-FR" w:eastAsia="zh-TW" w:bidi="ar-SA"/>
+        </w:rPr>
+        <w:t>Ìn sàáîîd tóö óöf póöóör fúùll béè póöst fàácéè snúùg.</w:t>
+      </w:r>
+      <w:r>
+        <w:rPr>
+          <w:rStyle w:val="DefaultParagraphFont"/>
+          <w:rFonts w:ascii="Calibri" w:eastAsia="Calibri" w:hAnsi="Calibri" w:cs="Calibri"/>
+          <w:b w:val="0"/>
+          <w:bCs w:val="0"/>
+          <w:i w:val="0"/>
+          <w:iCs w:val="0"/>
+          <w:caps w:val="0"/>
+          <w:smallCaps w:val="0"/>
+          <w:strike w:val="0"/>
+          <w:dstrike w:val="0"/>
+          <w:outline w:val="0"/>
+          <w:shadow w:val="0"/>
+          <w:emboss w:val="0"/>
+          <w:imprint w:val="0"/>
+          <w:noProof w:val="0"/>
+          <w:vanish w:val="0"/>
+          <w:color w:val="auto"/>
+          <w:spacing w:val="0"/>
+          <w:w w:val="100"/>
+          <w:kern w:val="0"/>
+          <w:position w:val="0"/>
+          <w:sz w:val="22"/>
+          <w:szCs w:val="22"/>
+          <w:highlight w:val="none"/>
+          <w:u w:val="none" w:color="auto"/>
+          <w:effect w:val="none"/>
+          <w:bdr w:val="none" w:sz="0" w:space="0" w:color="auto"/>
           <w:shd w:val="clear" w:color="auto" w:fill="auto"/>
           <w:vertAlign w:val="baseline"/>
           <w:rtl w:val="0"/>
@@ -633,44 +633,44 @@
           <w:highlight w:val="none"/>
           <w:u w:val="none" w:color="auto"/>
           <w:effect w:val="none"/>
-          <w:bdr w:val="nil"/>
-          <w:shd w:val="clear" w:color="auto" w:fill="auto"/>
-          <w:vertAlign w:val="baseline"/>
-          <w:rtl w:val="0"/>
-          <w:cs w:val="0"/>
-          <w:lang w:val="fr-FR" w:eastAsia="zh-TW" w:bidi="ar-SA"/>
-        </w:rPr>
-        <w:t>Întrõòdüúcëëd ïîmprüúdëëncëë sëëëë sàây üúnplëëàâsïîng dëëvõònshïîrëë àâccëëptàâncëë sõòn.</w:t>
-      </w:r>
-      <w:r>
-        <w:rPr>
-          <w:rStyle w:val="DefaultParagraphFont"/>
-          <w:rFonts w:ascii="Calibri" w:eastAsia="Calibri" w:hAnsi="Calibri" w:cs="Calibri"/>
-          <w:b w:val="0"/>
-          <w:bCs w:val="0"/>
-          <w:i w:val="0"/>
-          <w:iCs w:val="0"/>
-          <w:caps w:val="0"/>
-          <w:smallCaps w:val="0"/>
-          <w:strike w:val="0"/>
-          <w:dstrike w:val="0"/>
-          <w:outline w:val="0"/>
-          <w:shadow w:val="0"/>
-          <w:emboss w:val="0"/>
-          <w:imprint w:val="0"/>
-          <w:noProof w:val="0"/>
-          <w:vanish w:val="0"/>
-          <w:color w:val="auto"/>
-          <w:spacing w:val="0"/>
-          <w:w w:val="100"/>
-          <w:kern w:val="0"/>
-          <w:position w:val="0"/>
-          <w:sz w:val="22"/>
-          <w:szCs w:val="22"/>
-          <w:highlight w:val="none"/>
-          <w:u w:val="none" w:color="auto"/>
-          <w:effect w:val="none"/>
-          <w:bdr w:val="nil"/>
+          <w:bdr w:val="none" w:sz="0" w:space="0" w:color="auto"/>
+          <w:shd w:val="clear" w:color="auto" w:fill="auto"/>
+          <w:vertAlign w:val="baseline"/>
+          <w:rtl w:val="0"/>
+          <w:cs w:val="0"/>
+          <w:lang w:val="fr-FR" w:eastAsia="zh-TW" w:bidi="ar-SA"/>
+        </w:rPr>
+        <w:t>Ìntrôõdûýcêêd íìmprûýdêêncêê sêêêê sæäy ûýnplêêæäsíìng dêêvôõnshíìrêê æäccêêptæäncêê sôõn.</w:t>
+      </w:r>
+      <w:r>
+        <w:rPr>
+          <w:rStyle w:val="DefaultParagraphFont"/>
+          <w:rFonts w:ascii="Calibri" w:eastAsia="Calibri" w:hAnsi="Calibri" w:cs="Calibri"/>
+          <w:b w:val="0"/>
+          <w:bCs w:val="0"/>
+          <w:i w:val="0"/>
+          <w:iCs w:val="0"/>
+          <w:caps w:val="0"/>
+          <w:smallCaps w:val="0"/>
+          <w:strike w:val="0"/>
+          <w:dstrike w:val="0"/>
+          <w:outline w:val="0"/>
+          <w:shadow w:val="0"/>
+          <w:emboss w:val="0"/>
+          <w:imprint w:val="0"/>
+          <w:noProof w:val="0"/>
+          <w:vanish w:val="0"/>
+          <w:color w:val="auto"/>
+          <w:spacing w:val="0"/>
+          <w:w w:val="100"/>
+          <w:kern w:val="0"/>
+          <w:position w:val="0"/>
+          <w:sz w:val="22"/>
+          <w:szCs w:val="22"/>
+          <w:highlight w:val="none"/>
+          <w:u w:val="none" w:color="auto"/>
+          <w:effect w:val="none"/>
+          <w:bdr w:val="none" w:sz="0" w:space="0" w:color="auto"/>
           <w:shd w:val="clear" w:color="auto" w:fill="auto"/>
           <w:vertAlign w:val="baseline"/>
           <w:rtl w:val="0"/>
@@ -707,44 +707,44 @@
           <w:highlight w:val="none"/>
           <w:u w:val="none" w:color="auto"/>
           <w:effect w:val="none"/>
-          <w:bdr w:val="nil"/>
-          <w:shd w:val="clear" w:color="auto" w:fill="auto"/>
-          <w:vertAlign w:val="baseline"/>
-          <w:rtl w:val="0"/>
-          <w:cs w:val="0"/>
-          <w:lang w:val="fr-FR" w:eastAsia="zh-TW" w:bidi="ar-SA"/>
-        </w:rPr>
-        <w:t>Ëxêêtêêr lôõngêêr wìïsdôõm gåæy nôõr dêêsìïgn åægêê.</w:t>
-      </w:r>
-      <w:r>
-        <w:rPr>
-          <w:rStyle w:val="DefaultParagraphFont"/>
-          <w:rFonts w:ascii="Calibri" w:eastAsia="Calibri" w:hAnsi="Calibri" w:cs="Calibri"/>
-          <w:b w:val="0"/>
-          <w:bCs w:val="0"/>
-          <w:i w:val="0"/>
-          <w:iCs w:val="0"/>
-          <w:caps w:val="0"/>
-          <w:smallCaps w:val="0"/>
-          <w:strike w:val="0"/>
-          <w:dstrike w:val="0"/>
-          <w:outline w:val="0"/>
-          <w:shadow w:val="0"/>
-          <w:emboss w:val="0"/>
-          <w:imprint w:val="0"/>
-          <w:noProof w:val="0"/>
-          <w:vanish w:val="0"/>
-          <w:color w:val="auto"/>
-          <w:spacing w:val="0"/>
-          <w:w w:val="100"/>
-          <w:kern w:val="0"/>
-          <w:position w:val="0"/>
-          <w:sz w:val="22"/>
-          <w:szCs w:val="22"/>
-          <w:highlight w:val="none"/>
-          <w:u w:val="none" w:color="auto"/>
-          <w:effect w:val="none"/>
-          <w:bdr w:val="nil"/>
+          <w:bdr w:val="none" w:sz="0" w:space="0" w:color="auto"/>
+          <w:shd w:val="clear" w:color="auto" w:fill="auto"/>
+          <w:vertAlign w:val="baseline"/>
+          <w:rtl w:val="0"/>
+          <w:cs w:val="0"/>
+          <w:lang w:val="fr-FR" w:eastAsia="zh-TW" w:bidi="ar-SA"/>
+        </w:rPr>
+        <w:t>Èxëétëér lóòngëér wîìsdóòm gàæy nóòr dëésîìgn àægëé.</w:t>
+      </w:r>
+      <w:r>
+        <w:rPr>
+          <w:rStyle w:val="DefaultParagraphFont"/>
+          <w:rFonts w:ascii="Calibri" w:eastAsia="Calibri" w:hAnsi="Calibri" w:cs="Calibri"/>
+          <w:b w:val="0"/>
+          <w:bCs w:val="0"/>
+          <w:i w:val="0"/>
+          <w:iCs w:val="0"/>
+          <w:caps w:val="0"/>
+          <w:smallCaps w:val="0"/>
+          <w:strike w:val="0"/>
+          <w:dstrike w:val="0"/>
+          <w:outline w:val="0"/>
+          <w:shadow w:val="0"/>
+          <w:emboss w:val="0"/>
+          <w:imprint w:val="0"/>
+          <w:noProof w:val="0"/>
+          <w:vanish w:val="0"/>
+          <w:color w:val="auto"/>
+          <w:spacing w:val="0"/>
+          <w:w w:val="100"/>
+          <w:kern w:val="0"/>
+          <w:position w:val="0"/>
+          <w:sz w:val="22"/>
+          <w:szCs w:val="22"/>
+          <w:highlight w:val="none"/>
+          <w:u w:val="none" w:color="auto"/>
+          <w:effect w:val="none"/>
+          <w:bdr w:val="none" w:sz="0" w:space="0" w:color="auto"/>
           <w:shd w:val="clear" w:color="auto" w:fill="auto"/>
           <w:vertAlign w:val="baseline"/>
           <w:rtl w:val="0"/>
@@ -781,44 +781,44 @@
           <w:highlight w:val="none"/>
           <w:u w:val="none" w:color="auto"/>
           <w:effect w:val="none"/>
-          <w:bdr w:val="nil"/>
-          <w:shd w:val="clear" w:color="auto" w:fill="auto"/>
-          <w:vertAlign w:val="baseline"/>
-          <w:rtl w:val="0"/>
-          <w:cs w:val="0"/>
-          <w:lang w:val="fr-FR" w:eastAsia="zh-TW" w:bidi="ar-SA"/>
-        </w:rPr>
-        <w:t>Ãm wëéæàthëér tóô ëéntëérëéd nóôrlæànd nóô ììn shóôwììng sëérvììcëé.</w:t>
-      </w:r>
-      <w:r>
-        <w:rPr>
-          <w:rStyle w:val="DefaultParagraphFont"/>
-          <w:rFonts w:ascii="Calibri" w:eastAsia="Calibri" w:hAnsi="Calibri" w:cs="Calibri"/>
-          <w:b w:val="0"/>
-          <w:bCs w:val="0"/>
-          <w:i w:val="0"/>
-          <w:iCs w:val="0"/>
-          <w:caps w:val="0"/>
-          <w:smallCaps w:val="0"/>
-          <w:strike w:val="0"/>
-          <w:dstrike w:val="0"/>
-          <w:outline w:val="0"/>
-          <w:shadow w:val="0"/>
-          <w:emboss w:val="0"/>
-          <w:imprint w:val="0"/>
-          <w:noProof w:val="0"/>
-          <w:vanish w:val="0"/>
-          <w:color w:val="auto"/>
-          <w:spacing w:val="0"/>
-          <w:w w:val="100"/>
-          <w:kern w:val="0"/>
-          <w:position w:val="0"/>
-          <w:sz w:val="22"/>
-          <w:szCs w:val="22"/>
-          <w:highlight w:val="none"/>
-          <w:u w:val="none" w:color="auto"/>
-          <w:effect w:val="none"/>
-          <w:bdr w:val="nil"/>
+          <w:bdr w:val="none" w:sz="0" w:space="0" w:color="auto"/>
+          <w:shd w:val="clear" w:color="auto" w:fill="auto"/>
+          <w:vertAlign w:val="baseline"/>
+          <w:rtl w:val="0"/>
+          <w:cs w:val="0"/>
+          <w:lang w:val="fr-FR" w:eastAsia="zh-TW" w:bidi="ar-SA"/>
+        </w:rPr>
+        <w:t>Åm wêèàãthêèr tõõ êèntêèrêèd nõõrlàãnd nõõ îín shõõwîíng sêèrvîícêè.</w:t>
+      </w:r>
+      <w:r>
+        <w:rPr>
+          <w:rStyle w:val="DefaultParagraphFont"/>
+          <w:rFonts w:ascii="Calibri" w:eastAsia="Calibri" w:hAnsi="Calibri" w:cs="Calibri"/>
+          <w:b w:val="0"/>
+          <w:bCs w:val="0"/>
+          <w:i w:val="0"/>
+          <w:iCs w:val="0"/>
+          <w:caps w:val="0"/>
+          <w:smallCaps w:val="0"/>
+          <w:strike w:val="0"/>
+          <w:dstrike w:val="0"/>
+          <w:outline w:val="0"/>
+          <w:shadow w:val="0"/>
+          <w:emboss w:val="0"/>
+          <w:imprint w:val="0"/>
+          <w:noProof w:val="0"/>
+          <w:vanish w:val="0"/>
+          <w:color w:val="auto"/>
+          <w:spacing w:val="0"/>
+          <w:w w:val="100"/>
+          <w:kern w:val="0"/>
+          <w:position w:val="0"/>
+          <w:sz w:val="22"/>
+          <w:szCs w:val="22"/>
+          <w:highlight w:val="none"/>
+          <w:u w:val="none" w:color="auto"/>
+          <w:effect w:val="none"/>
+          <w:bdr w:val="none" w:sz="0" w:space="0" w:color="auto"/>
           <w:shd w:val="clear" w:color="auto" w:fill="auto"/>
           <w:vertAlign w:val="baseline"/>
           <w:rtl w:val="0"/>
@@ -855,44 +855,44 @@
           <w:highlight w:val="none"/>
           <w:u w:val="none" w:color="auto"/>
           <w:effect w:val="none"/>
-          <w:bdr w:val="nil"/>
-          <w:shd w:val="clear" w:color="auto" w:fill="auto"/>
-          <w:vertAlign w:val="baseline"/>
-          <w:rtl w:val="0"/>
-          <w:cs w:val="0"/>
-          <w:lang w:val="fr-FR" w:eastAsia="zh-TW" w:bidi="ar-SA"/>
-        </w:rPr>
-        <w:t>Nõór rèëpèëâætèëd spèëâækîìng shy âæppèëtîìtèë.</w:t>
-      </w:r>
-      <w:r>
-        <w:rPr>
-          <w:rStyle w:val="DefaultParagraphFont"/>
-          <w:rFonts w:ascii="Calibri" w:eastAsia="Calibri" w:hAnsi="Calibri" w:cs="Calibri"/>
-          <w:b w:val="0"/>
-          <w:bCs w:val="0"/>
-          <w:i w:val="0"/>
-          <w:iCs w:val="0"/>
-          <w:caps w:val="0"/>
-          <w:smallCaps w:val="0"/>
-          <w:strike w:val="0"/>
-          <w:dstrike w:val="0"/>
-          <w:outline w:val="0"/>
-          <w:shadow w:val="0"/>
-          <w:emboss w:val="0"/>
-          <w:imprint w:val="0"/>
-          <w:noProof w:val="0"/>
-          <w:vanish w:val="0"/>
-          <w:color w:val="auto"/>
-          <w:spacing w:val="0"/>
-          <w:w w:val="100"/>
-          <w:kern w:val="0"/>
-          <w:position w:val="0"/>
-          <w:sz w:val="22"/>
-          <w:szCs w:val="22"/>
-          <w:highlight w:val="none"/>
-          <w:u w:val="none" w:color="auto"/>
-          <w:effect w:val="none"/>
-          <w:bdr w:val="nil"/>
+          <w:bdr w:val="none" w:sz="0" w:space="0" w:color="auto"/>
+          <w:shd w:val="clear" w:color="auto" w:fill="auto"/>
+          <w:vertAlign w:val="baseline"/>
+          <w:rtl w:val="0"/>
+          <w:cs w:val="0"/>
+          <w:lang w:val="fr-FR" w:eastAsia="zh-TW" w:bidi="ar-SA"/>
+        </w:rPr>
+        <w:t>Nôör rèêpèêåãtèêd spèêåãkììng shy åãppèêtììtèê.</w:t>
+      </w:r>
+      <w:r>
+        <w:rPr>
+          <w:rStyle w:val="DefaultParagraphFont"/>
+          <w:rFonts w:ascii="Calibri" w:eastAsia="Calibri" w:hAnsi="Calibri" w:cs="Calibri"/>
+          <w:b w:val="0"/>
+          <w:bCs w:val="0"/>
+          <w:i w:val="0"/>
+          <w:iCs w:val="0"/>
+          <w:caps w:val="0"/>
+          <w:smallCaps w:val="0"/>
+          <w:strike w:val="0"/>
+          <w:dstrike w:val="0"/>
+          <w:outline w:val="0"/>
+          <w:shadow w:val="0"/>
+          <w:emboss w:val="0"/>
+          <w:imprint w:val="0"/>
+          <w:noProof w:val="0"/>
+          <w:vanish w:val="0"/>
+          <w:color w:val="auto"/>
+          <w:spacing w:val="0"/>
+          <w:w w:val="100"/>
+          <w:kern w:val="0"/>
+          <w:position w:val="0"/>
+          <w:sz w:val="22"/>
+          <w:szCs w:val="22"/>
+          <w:highlight w:val="none"/>
+          <w:u w:val="none" w:color="auto"/>
+          <w:effect w:val="none"/>
+          <w:bdr w:val="none" w:sz="0" w:space="0" w:color="auto"/>
           <w:shd w:val="clear" w:color="auto" w:fill="auto"/>
           <w:vertAlign w:val="baseline"/>
           <w:rtl w:val="0"/>
@@ -929,44 +929,44 @@
           <w:highlight w:val="none"/>
           <w:u w:val="none" w:color="auto"/>
           <w:effect w:val="none"/>
-          <w:bdr w:val="nil"/>
-          <w:shd w:val="clear" w:color="auto" w:fill="auto"/>
-          <w:vertAlign w:val="baseline"/>
-          <w:rtl w:val="0"/>
-          <w:cs w:val="0"/>
-          <w:lang w:val="fr-FR" w:eastAsia="zh-TW" w:bidi="ar-SA"/>
-        </w:rPr>
-        <w:t>Ëxcìîtëèd ìît häàstìîly äàn päàstûürëè ìît öôbsëèrvëè.</w:t>
-      </w:r>
-      <w:r>
-        <w:rPr>
-          <w:rStyle w:val="DefaultParagraphFont"/>
-          <w:rFonts w:ascii="Calibri" w:eastAsia="Calibri" w:hAnsi="Calibri" w:cs="Calibri"/>
-          <w:b w:val="0"/>
-          <w:bCs w:val="0"/>
-          <w:i w:val="0"/>
-          <w:iCs w:val="0"/>
-          <w:caps w:val="0"/>
-          <w:smallCaps w:val="0"/>
-          <w:strike w:val="0"/>
-          <w:dstrike w:val="0"/>
-          <w:outline w:val="0"/>
-          <w:shadow w:val="0"/>
-          <w:emboss w:val="0"/>
-          <w:imprint w:val="0"/>
-          <w:noProof w:val="0"/>
-          <w:vanish w:val="0"/>
-          <w:color w:val="auto"/>
-          <w:spacing w:val="0"/>
-          <w:w w:val="100"/>
-          <w:kern w:val="0"/>
-          <w:position w:val="0"/>
-          <w:sz w:val="22"/>
-          <w:szCs w:val="22"/>
-          <w:highlight w:val="none"/>
-          <w:u w:val="none" w:color="auto"/>
-          <w:effect w:val="none"/>
-          <w:bdr w:val="nil"/>
+          <w:bdr w:val="none" w:sz="0" w:space="0" w:color="auto"/>
+          <w:shd w:val="clear" w:color="auto" w:fill="auto"/>
+          <w:vertAlign w:val="baseline"/>
+          <w:rtl w:val="0"/>
+          <w:cs w:val="0"/>
+          <w:lang w:val="fr-FR" w:eastAsia="zh-TW" w:bidi="ar-SA"/>
+        </w:rPr>
+        <w:t>Ëxcíítêëd íít hæästííly æän pæästûürêë íít ôòbsêërvêë.</w:t>
+      </w:r>
+      <w:r>
+        <w:rPr>
+          <w:rStyle w:val="DefaultParagraphFont"/>
+          <w:rFonts w:ascii="Calibri" w:eastAsia="Calibri" w:hAnsi="Calibri" w:cs="Calibri"/>
+          <w:b w:val="0"/>
+          <w:bCs w:val="0"/>
+          <w:i w:val="0"/>
+          <w:iCs w:val="0"/>
+          <w:caps w:val="0"/>
+          <w:smallCaps w:val="0"/>
+          <w:strike w:val="0"/>
+          <w:dstrike w:val="0"/>
+          <w:outline w:val="0"/>
+          <w:shadow w:val="0"/>
+          <w:emboss w:val="0"/>
+          <w:imprint w:val="0"/>
+          <w:noProof w:val="0"/>
+          <w:vanish w:val="0"/>
+          <w:color w:val="auto"/>
+          <w:spacing w:val="0"/>
+          <w:w w:val="100"/>
+          <w:kern w:val="0"/>
+          <w:position w:val="0"/>
+          <w:sz w:val="22"/>
+          <w:szCs w:val="22"/>
+          <w:highlight w:val="none"/>
+          <w:u w:val="none" w:color="auto"/>
+          <w:effect w:val="none"/>
+          <w:bdr w:val="none" w:sz="0" w:space="0" w:color="auto"/>
           <w:shd w:val="clear" w:color="auto" w:fill="auto"/>
           <w:vertAlign w:val="baseline"/>
           <w:rtl w:val="0"/>
@@ -1003,14 +1003,14 @@
           <w:highlight w:val="none"/>
           <w:u w:val="none" w:color="auto"/>
           <w:effect w:val="none"/>
-          <w:bdr w:val="nil"/>
-          <w:shd w:val="clear" w:color="auto" w:fill="auto"/>
-          <w:vertAlign w:val="baseline"/>
-          <w:rtl w:val="0"/>
-          <w:cs w:val="0"/>
-          <w:lang w:val="fr-FR" w:eastAsia="zh-TW" w:bidi="ar-SA"/>
-        </w:rPr>
-        <w:t>Snûûg háænd hõów dáæréè héèréè tõóõó.</w:t>
+          <w:bdr w:val="none" w:sz="0" w:space="0" w:color="auto"/>
+          <w:shd w:val="clear" w:color="auto" w:fill="auto"/>
+          <w:vertAlign w:val="baseline"/>
+          <w:rtl w:val="0"/>
+          <w:cs w:val="0"/>
+          <w:lang w:val="fr-FR" w:eastAsia="zh-TW" w:bidi="ar-SA"/>
+        </w:rPr>
+        <w:t>Snüúg háând hòów dáâréê héêréê tòóòó.</w:t>
       </w:r>
       <w:bookmarkStart w:id="0" w:name="_GoBack"/>
       <w:bookmarkEnd w:id="0"/>

--- a/Test_BP/Fol_2k_files_500(2)/fr-FR/file 500_2 - Copy (430).docx
+++ b/Test_BP/Fol_2k_files_500(2)/fr-FR/file 500_2 - Copy (430).docx
@@ -42,7 +42,7 @@
           <w:cs w:val="0"/>
           <w:lang w:val="fr-FR" w:eastAsia="zh-TW" w:bidi="ar-SA"/>
         </w:rPr>
-        <w:t>t èêxcèêpt töô söô tèêmpèêr mùûtùûàãl tàãstèês möôthèêr.</w:t>
+        <w:t>t éêxcéêpt töö söö téêmpéêr müûtüûàål tàåstéês mööthéêr.</w:t>
       </w:r>
       <w:r>
         <w:rPr>
@@ -116,7 +116,7 @@
           <w:cs w:val="0"/>
           <w:lang w:val="fr-FR" w:eastAsia="zh-TW" w:bidi="ar-SA"/>
         </w:rPr>
-        <w:t>Ïntèèrèèstèèd cýültíìväâtèèd íìts cóõntíìnýüíìng nóõw yèèt äârèè.</w:t>
+        <w:t>Ïntëérëéstëéd cüýltîívàätëéd îíts côöntîínüýîíng nôöw yëét àärëé.</w:t>
       </w:r>
       <w:r>
         <w:rPr>
@@ -190,7 +190,7 @@
           <w:cs w:val="0"/>
           <w:lang w:val="fr-FR" w:eastAsia="zh-TW" w:bidi="ar-SA"/>
         </w:rPr>
-        <w:t>Õûüt ìíntêêrêêstêêd ãåccêêptãåncêê ôòûür pãårtìíãålìíty ãåffrôòntìíng ûünplêêãåsãånt why ãådd.</w:t>
+        <w:t>Òùüt îîntèêrèêstèêd åäccèêptåäncèê óôùür påärtîîåälîîty åäffróôntîîng ùünplèêåäsåänt why åädd.</w:t>
       </w:r>
       <w:r>
         <w:rPr>
@@ -264,7 +264,7 @@
           <w:cs w:val="0"/>
           <w:lang w:val="fr-FR" w:eastAsia="zh-TW" w:bidi="ar-SA"/>
         </w:rPr>
-        <w:t>Éstêéêém gäärdêén mêén yêét shy côöûúrsêé.</w:t>
+        <w:t>Èstêéêém gãárdêén mêén yêét shy còóýúrsêé.</w:t>
       </w:r>
       <w:r>
         <w:rPr>
@@ -338,7 +338,7 @@
           <w:cs w:val="0"/>
           <w:lang w:val="fr-FR" w:eastAsia="zh-TW" w:bidi="ar-SA"/>
         </w:rPr>
-        <w:t>Cõõnsûùltéèd ûùp my tõõléèræàbly sõõméètïîméès péèrpéètûùæàl õõh.</w:t>
+        <w:t>Côõnsúûltêèd úûp my tôõlêèrâãbly sôõmêètìîmêès pêèrpêètúûâãl ôõh.</w:t>
       </w:r>
       <w:r>
         <w:rPr>
@@ -412,7 +412,7 @@
           <w:cs w:val="0"/>
           <w:lang w:val="fr-FR" w:eastAsia="zh-TW" w:bidi="ar-SA"/>
         </w:rPr>
-        <w:t>Éxpréêssïíõòn âãccéêptâãncéê ïímprúüdéêncéê pâãrtïícúülâãr hâãd éêâãt úünsâãtïíâãbléê.</w:t>
+        <w:t>Éxprêëssììòôn àãccêëptàãncêë ììmprûýdêëncêë pàãrtììcûýlàãr hàãd êëàãt ûýnsàãtììàãblêë.</w:t>
       </w:r>
       <w:r>
         <w:rPr>
@@ -492,7 +492,7 @@
           <w:cs w:val="0"/>
           <w:lang w:val="fr-FR" w:eastAsia="zh-TW" w:bidi="ar-SA"/>
         </w:rPr>
-        <w:t>Häãd dèénôótïíng prôópèérly jôóïíntûýrèé yôóûý ôóccäãsïíôón dïírèéctly räãïíllèéry.</w:t>
+        <w:t>Hâád déènóötîïng próöpéèrly jóöîïntùýréè yóöùý óöccâásîïóön dîïréèctly râáîïlléèry.</w:t>
       </w:r>
       <w:r>
         <w:rPr>
@@ -566,7 +566,7 @@
           <w:cs w:val="0"/>
           <w:lang w:val="fr-FR" w:eastAsia="zh-TW" w:bidi="ar-SA"/>
         </w:rPr>
-        <w:t>Ìn sàáîîd tóö óöf póöóör fúùll béè póöst fàácéè snúùg.</w:t>
+        <w:t>În sæãììd tõó õóf põóõór fýûll béë põóst fæãcéë snýûg.</w:t>
       </w:r>
       <w:r>
         <w:rPr>
@@ -640,7 +640,7 @@
           <w:cs w:val="0"/>
           <w:lang w:val="fr-FR" w:eastAsia="zh-TW" w:bidi="ar-SA"/>
         </w:rPr>
-        <w:t>Ìntrôõdûýcêêd íìmprûýdêêncêê sêêêê sæäy ûýnplêêæäsíìng dêêvôõnshíìrêê æäccêêptæäncêê sôõn.</w:t>
+        <w:t>Întrôòdùùcëéd ïîmprùùdëéncëé sëéëé sãæy ùùnplëéãæsïîng dëévôònshïîrëé ãæccëéptãæncëé sôòn.</w:t>
       </w:r>
       <w:r>
         <w:rPr>
@@ -714,7 +714,7 @@
           <w:cs w:val="0"/>
           <w:lang w:val="fr-FR" w:eastAsia="zh-TW" w:bidi="ar-SA"/>
         </w:rPr>
-        <w:t>Èxëétëér lóòngëér wîìsdóòm gàæy nóòr dëésîìgn àægëé.</w:t>
+        <w:t>Êxèëtèër löõngèër wîîsdöõm gæày nöõr dèësîîgn æàgèë.</w:t>
       </w:r>
       <w:r>
         <w:rPr>
@@ -788,7 +788,7 @@
           <w:cs w:val="0"/>
           <w:lang w:val="fr-FR" w:eastAsia="zh-TW" w:bidi="ar-SA"/>
         </w:rPr>
-        <w:t>Åm wêèàãthêèr tõõ êèntêèrêèd nõõrlàãnd nõõ îín shõõwîíng sêèrvîícêè.</w:t>
+        <w:t>Âm wêéæâthêér töò êéntêérêéd nöòrlæând nöò îîn shöòwîîng sêérvîîcêé.</w:t>
       </w:r>
       <w:r>
         <w:rPr>
@@ -862,7 +862,7 @@
           <w:cs w:val="0"/>
           <w:lang w:val="fr-FR" w:eastAsia="zh-TW" w:bidi="ar-SA"/>
         </w:rPr>
-        <w:t>Nôör rèêpèêåãtèêd spèêåãkììng shy åãppèêtììtèê.</w:t>
+        <w:t>Nóõr rêëpêëäåtêëd spêëäåkïìng shy äåppêëtïìtêë.</w:t>
       </w:r>
       <w:r>
         <w:rPr>
@@ -936,7 +936,7 @@
           <w:cs w:val="0"/>
           <w:lang w:val="fr-FR" w:eastAsia="zh-TW" w:bidi="ar-SA"/>
         </w:rPr>
-        <w:t>Ëxcíítêëd íít hæästííly æän pæästûürêë íít ôòbsêërvêë.</w:t>
+        <w:t>Èxcîìtëêd îìt hââstîìly âân pââstüýrëê îìt òõbsëêrvëê.</w:t>
       </w:r>
       <w:r>
         <w:rPr>
@@ -1010,7 +1010,7 @@
           <w:cs w:val="0"/>
           <w:lang w:val="fr-FR" w:eastAsia="zh-TW" w:bidi="ar-SA"/>
         </w:rPr>
-        <w:t>Snüúg háând hòów dáâréê héêréê tòóòó.</w:t>
+        <w:t>Snúýg häænd hõôw däærèé hèérèé tõôõô.</w:t>
       </w:r>
       <w:bookmarkStart w:id="0" w:name="_GoBack"/>
       <w:bookmarkEnd w:id="0"/>

--- a/Test_BP/Fol_2k_files_500(2)/fr-FR/file 500_2 - Copy (430).docx
+++ b/Test_BP/Fol_2k_files_500(2)/fr-FR/file 500_2 - Copy (430).docx
@@ -42,7 +42,7 @@
           <w:cs w:val="0"/>
           <w:lang w:val="fr-FR" w:eastAsia="zh-TW" w:bidi="ar-SA"/>
         </w:rPr>
-        <w:t>t éêxcéêpt töö söö téêmpéêr müûtüûàål tàåstéês mööthéêr.</w:t>
+        <w:t>t éèxcéèpt tôò sôò téèmpéèr mýýtýýãäl tãästéès môòthéèr.</w:t>
       </w:r>
       <w:r>
         <w:rPr>
@@ -116,7 +116,7 @@
           <w:cs w:val="0"/>
           <w:lang w:val="fr-FR" w:eastAsia="zh-TW" w:bidi="ar-SA"/>
         </w:rPr>
-        <w:t>Ïntëérëéstëéd cüýltîívàätëéd îíts côöntîínüýîíng nôöw yëét àärëé.</w:t>
+        <w:t>Íntèërèëstèëd cùûltîïvàâtèëd îïts còôntîïnùûîïng nòôw yèët àârèë.</w:t>
       </w:r>
       <w:r>
         <w:rPr>
@@ -190,7 +190,7 @@
           <w:cs w:val="0"/>
           <w:lang w:val="fr-FR" w:eastAsia="zh-TW" w:bidi="ar-SA"/>
         </w:rPr>
-        <w:t>Òùüt îîntèêrèêstèêd åäccèêptåäncèê óôùür påärtîîåälîîty åäffróôntîîng ùünplèêåäsåänt why åädd.</w:t>
+        <w:t>Öýût îïntëêrëêstëêd âãccëêptâãncëê ôòýûr pâãrtîïâãlîïty âãffrôòntîïng ýûnplëêâãsâãnt why âãdd.</w:t>
       </w:r>
       <w:r>
         <w:rPr>
@@ -264,7 +264,7 @@
           <w:cs w:val="0"/>
           <w:lang w:val="fr-FR" w:eastAsia="zh-TW" w:bidi="ar-SA"/>
         </w:rPr>
-        <w:t>Èstêéêém gãárdêén mêén yêét shy còóýúrsêé.</w:t>
+        <w:t>Éstêëêëm gæårdêën mêën yêët shy còòúýrsêë.</w:t>
       </w:r>
       <w:r>
         <w:rPr>
@@ -338,7 +338,7 @@
           <w:cs w:val="0"/>
           <w:lang w:val="fr-FR" w:eastAsia="zh-TW" w:bidi="ar-SA"/>
         </w:rPr>
-        <w:t>Côõnsúûltêèd úûp my tôõlêèrâãbly sôõmêètìîmêès pêèrpêètúûâãl ôõh.</w:t>
+        <w:t>Cóönsüúltëêd üúp my tóölëêráàbly sóömëêtïímëês pëêrpëêtüúáàl óöh.</w:t>
       </w:r>
       <w:r>
         <w:rPr>
@@ -412,7 +412,7 @@
           <w:cs w:val="0"/>
           <w:lang w:val="fr-FR" w:eastAsia="zh-TW" w:bidi="ar-SA"/>
         </w:rPr>
-        <w:t>Éxprêëssììòôn àãccêëptàãncêë ììmprûýdêëncêë pàãrtììcûýlàãr hàãd êëàãt ûýnsàãtììàãblêë.</w:t>
+        <w:t>Êxpréèssííóòn áâccéèptáâncéè íímprüúdéèncéè páârtíícüúláâr háâd éèáât üúnsáâtííáâbléè.</w:t>
       </w:r>
       <w:r>
         <w:rPr>
@@ -492,7 +492,7 @@
           <w:cs w:val="0"/>
           <w:lang w:val="fr-FR" w:eastAsia="zh-TW" w:bidi="ar-SA"/>
         </w:rPr>
-        <w:t>Hâád déènóötîïng próöpéèrly jóöîïntùýréè yóöùý óöccâásîïóön dîïréèctly râáîïlléèry.</w:t>
+        <w:t>Håàd dëënöótííng pröópëërly jöóííntûùrëë yöóûù öóccåàsííöón díírëëctly råàííllëëry.</w:t>
       </w:r>
       <w:r>
         <w:rPr>
@@ -566,7 +566,7 @@
           <w:cs w:val="0"/>
           <w:lang w:val="fr-FR" w:eastAsia="zh-TW" w:bidi="ar-SA"/>
         </w:rPr>
-        <w:t>În sæãììd tõó õóf põóõór fýûll béë põóst fæãcéë snýûg.</w:t>
+        <w:t>În sàáîíd tõõ õõf põõõõr fûýll béê põõst fàácéê snûýg.</w:t>
       </w:r>
       <w:r>
         <w:rPr>
@@ -640,7 +640,7 @@
           <w:cs w:val="0"/>
           <w:lang w:val="fr-FR" w:eastAsia="zh-TW" w:bidi="ar-SA"/>
         </w:rPr>
-        <w:t>Întrôòdùùcëéd ïîmprùùdëéncëé sëéëé sãæy ùùnplëéãæsïîng dëévôònshïîrëé ãæccëéptãæncëé sôòn.</w:t>
+        <w:t>Ìntrôòdûúcëèd îímprûúdëèncëè sëèëè sâäy ûúnplëèâäsîíng dëèvôònshîírëè âäccëèptâäncëè sôòn.</w:t>
       </w:r>
       <w:r>
         <w:rPr>
@@ -714,7 +714,7 @@
           <w:cs w:val="0"/>
           <w:lang w:val="fr-FR" w:eastAsia="zh-TW" w:bidi="ar-SA"/>
         </w:rPr>
-        <w:t>Êxèëtèër löõngèër wîîsdöõm gæày nöõr dèësîîgn æàgèë.</w:t>
+        <w:t>Èxèètèèr lòõngèèr wíîsdòõm gæáy nòõr dèèsíîgn æágèè.</w:t>
       </w:r>
       <w:r>
         <w:rPr>
@@ -788,7 +788,7 @@
           <w:cs w:val="0"/>
           <w:lang w:val="fr-FR" w:eastAsia="zh-TW" w:bidi="ar-SA"/>
         </w:rPr>
-        <w:t>Âm wêéæâthêér töò êéntêérêéd nöòrlæând nöò îîn shöòwîîng sêérvîîcêé.</w:t>
+        <w:t>Åm wëêæàthëêr töò ëêntëêrëêd nöòrlæànd nöò ïín shöòwïíng sëêrvïícëê.</w:t>
       </w:r>
       <w:r>
         <w:rPr>
@@ -862,7 +862,7 @@
           <w:cs w:val="0"/>
           <w:lang w:val="fr-FR" w:eastAsia="zh-TW" w:bidi="ar-SA"/>
         </w:rPr>
-        <w:t>Nóõr rêëpêëäåtêëd spêëäåkïìng shy äåppêëtïìtêë.</w:t>
+        <w:t>Nôôr rèëpèëáåtèëd spèëáåkìíng shy áåppèëtìítèë.</w:t>
       </w:r>
       <w:r>
         <w:rPr>
@@ -936,7 +936,7 @@
           <w:cs w:val="0"/>
           <w:lang w:val="fr-FR" w:eastAsia="zh-TW" w:bidi="ar-SA"/>
         </w:rPr>
-        <w:t>Èxcîìtëêd îìt hââstîìly âân pââstüýrëê îìt òõbsëêrvëê.</w:t>
+        <w:t>Èxcìîtéëd ìît hààstìîly ààn pààstùúréë ìît ööbséërvéë.</w:t>
       </w:r>
       <w:r>
         <w:rPr>
@@ -1010,7 +1010,7 @@
           <w:cs w:val="0"/>
           <w:lang w:val="fr-FR" w:eastAsia="zh-TW" w:bidi="ar-SA"/>
         </w:rPr>
-        <w:t>Snúýg häænd hõôw däærèé hèérèé tõôõô.</w:t>
+        <w:t>Snüùg hãænd höòw dãæréè héèréè töòöò.</w:t>
       </w:r>
       <w:bookmarkStart w:id="0" w:name="_GoBack"/>
       <w:bookmarkEnd w:id="0"/>
